--- a/Page_Web_ICT120/Documentation/Explication.docx
+++ b/Page_Web_ICT120/Documentation/Explication.docx
@@ -236,8 +236,6 @@
           <w:szCs w:val="24"/>
         </w:rPr>
       </w:pPr>
-      <w:bookmarkStart w:id="0" w:name="_GoBack"/>
-      <w:bookmarkEnd w:id="0"/>
     </w:p>
     <w:p>
       <w:pPr>
@@ -3293,6 +3291,961 @@
           <w:szCs w:val="24"/>
         </w:rPr>
       </w:pPr>
+    </w:p>
+    <w:p>
+      <w:pPr>
+        <w:jc w:val="center"/>
+        <w:rPr>
+          <w:b/>
+          <w:bCs/>
+          <w:sz w:val="28"/>
+          <w:szCs w:val="32"/>
+        </w:rPr>
+      </w:pPr>
+      <w:r>
+        <w:rPr>
+          <w:b/>
+          <w:bCs/>
+          <w:sz w:val="28"/>
+          <w:szCs w:val="32"/>
+        </w:rPr>
+        <w:lastRenderedPageBreak/>
+        <w:t>Voici les uses cases :</w:t>
+      </w:r>
+    </w:p>
+    <w:p>
+      <w:pPr>
+        <w:jc w:val="left"/>
+        <w:rPr>
+          <w:sz w:val="22"/>
+          <w:szCs w:val="24"/>
+        </w:rPr>
+      </w:pPr>
+    </w:p>
+    <w:p>
+      <w:pPr>
+        <w:jc w:val="left"/>
+        <w:rPr>
+          <w:sz w:val="22"/>
+          <w:szCs w:val="24"/>
+        </w:rPr>
+      </w:pPr>
+    </w:p>
+    <w:p>
+      <w:pPr>
+        <w:jc w:val="center"/>
+        <w:rPr>
+          <w:sz w:val="22"/>
+          <w:szCs w:val="24"/>
+        </w:rPr>
+      </w:pPr>
+      <w:r>
+        <w:rPr>
+          <w:sz w:val="22"/>
+          <w:szCs w:val="24"/>
+        </w:rPr>
+        <w:t>Login</w:t>
+      </w:r>
+    </w:p>
+    <w:p>
+      <w:pPr>
+        <w:jc w:val="left"/>
+        <w:rPr>
+          <w:sz w:val="22"/>
+          <w:szCs w:val="24"/>
+        </w:rPr>
+      </w:pPr>
+      <w:r>
+        <w:rPr>
+          <w:noProof/>
+          <w:sz w:val="22"/>
+          <w:szCs w:val="24"/>
+        </w:rPr>
+        <w:drawing>
+          <wp:anchor distT="0" distB="0" distL="114300" distR="114300" simplePos="0" relativeHeight="251665408" behindDoc="0" locked="0" layoutInCell="1" allowOverlap="1" wp14:anchorId="6C1C01C9" wp14:editId="140787EA">
+            <wp:simplePos x="0" y="0"/>
+            <wp:positionH relativeFrom="margin">
+              <wp:align>center</wp:align>
+            </wp:positionH>
+            <wp:positionV relativeFrom="paragraph">
+              <wp:posOffset>149225</wp:posOffset>
+            </wp:positionV>
+            <wp:extent cx="3067050" cy="2181225"/>
+            <wp:effectExtent l="0" t="0" r="0" b="9525"/>
+            <wp:wrapNone/>
+            <wp:docPr id="2" name="Image 2"/>
+            <wp:cNvGraphicFramePr>
+              <a:graphicFrameLocks xmlns:a="http://schemas.openxmlformats.org/drawingml/2006/main" noChangeAspect="1"/>
+            </wp:cNvGraphicFramePr>
+            <a:graphic xmlns:a="http://schemas.openxmlformats.org/drawingml/2006/main">
+              <a:graphicData uri="http://schemas.openxmlformats.org/drawingml/2006/picture">
+                <pic:pic xmlns:pic="http://schemas.openxmlformats.org/drawingml/2006/picture">
+                  <pic:nvPicPr>
+                    <pic:cNvPr id="0" name="Picture 1"/>
+                    <pic:cNvPicPr>
+                      <a:picLocks noChangeAspect="1" noChangeArrowheads="1"/>
+                    </pic:cNvPicPr>
+                  </pic:nvPicPr>
+                  <pic:blipFill>
+                    <a:blip r:embed="rId11">
+                      <a:extLst>
+                        <a:ext uri="{28A0092B-C50C-407E-A947-70E740481C1C}">
+                          <a14:useLocalDpi xmlns:a14="http://schemas.microsoft.com/office/drawing/2010/main" val="0"/>
+                        </a:ext>
+                      </a:extLst>
+                    </a:blip>
+                    <a:srcRect/>
+                    <a:stretch>
+                      <a:fillRect/>
+                    </a:stretch>
+                  </pic:blipFill>
+                  <pic:spPr bwMode="auto">
+                    <a:xfrm>
+                      <a:off x="0" y="0"/>
+                      <a:ext cx="3067050" cy="2181225"/>
+                    </a:xfrm>
+                    <a:prstGeom prst="rect">
+                      <a:avLst/>
+                    </a:prstGeom>
+                    <a:noFill/>
+                    <a:ln>
+                      <a:noFill/>
+                    </a:ln>
+                  </pic:spPr>
+                </pic:pic>
+              </a:graphicData>
+            </a:graphic>
+          </wp:anchor>
+        </w:drawing>
+      </w:r>
+    </w:p>
+    <w:p>
+      <w:pPr>
+        <w:jc w:val="left"/>
+        <w:rPr>
+          <w:sz w:val="22"/>
+          <w:szCs w:val="24"/>
+        </w:rPr>
+      </w:pPr>
+    </w:p>
+    <w:p>
+      <w:pPr>
+        <w:jc w:val="left"/>
+        <w:rPr>
+          <w:sz w:val="22"/>
+          <w:szCs w:val="24"/>
+        </w:rPr>
+      </w:pPr>
+    </w:p>
+    <w:p>
+      <w:pPr>
+        <w:jc w:val="left"/>
+        <w:rPr>
+          <w:sz w:val="22"/>
+          <w:szCs w:val="24"/>
+        </w:rPr>
+      </w:pPr>
+    </w:p>
+    <w:p>
+      <w:pPr>
+        <w:jc w:val="left"/>
+        <w:rPr>
+          <w:sz w:val="22"/>
+          <w:szCs w:val="24"/>
+        </w:rPr>
+      </w:pPr>
+    </w:p>
+    <w:p>
+      <w:pPr>
+        <w:jc w:val="left"/>
+        <w:rPr>
+          <w:sz w:val="22"/>
+          <w:szCs w:val="24"/>
+        </w:rPr>
+      </w:pPr>
+    </w:p>
+    <w:p>
+      <w:pPr>
+        <w:jc w:val="left"/>
+        <w:rPr>
+          <w:sz w:val="22"/>
+          <w:szCs w:val="24"/>
+        </w:rPr>
+      </w:pPr>
+    </w:p>
+    <w:p>
+      <w:pPr>
+        <w:jc w:val="left"/>
+        <w:rPr>
+          <w:sz w:val="22"/>
+          <w:szCs w:val="24"/>
+        </w:rPr>
+      </w:pPr>
+    </w:p>
+    <w:p>
+      <w:pPr>
+        <w:jc w:val="left"/>
+        <w:rPr>
+          <w:sz w:val="22"/>
+          <w:szCs w:val="24"/>
+        </w:rPr>
+      </w:pPr>
+    </w:p>
+    <w:p>
+      <w:pPr>
+        <w:jc w:val="left"/>
+        <w:rPr>
+          <w:sz w:val="22"/>
+          <w:szCs w:val="24"/>
+        </w:rPr>
+      </w:pPr>
+    </w:p>
+    <w:p>
+      <w:pPr>
+        <w:jc w:val="left"/>
+        <w:rPr>
+          <w:sz w:val="22"/>
+          <w:szCs w:val="24"/>
+        </w:rPr>
+      </w:pPr>
+    </w:p>
+    <w:p>
+      <w:pPr>
+        <w:jc w:val="left"/>
+        <w:rPr>
+          <w:sz w:val="22"/>
+          <w:szCs w:val="24"/>
+        </w:rPr>
+      </w:pPr>
+    </w:p>
+    <w:p>
+      <w:pPr>
+        <w:jc w:val="left"/>
+        <w:rPr>
+          <w:sz w:val="22"/>
+          <w:szCs w:val="24"/>
+        </w:rPr>
+      </w:pPr>
+    </w:p>
+    <w:p>
+      <w:pPr>
+        <w:jc w:val="left"/>
+        <w:rPr>
+          <w:sz w:val="22"/>
+          <w:szCs w:val="24"/>
+        </w:rPr>
+      </w:pPr>
+    </w:p>
+    <w:p>
+      <w:pPr>
+        <w:jc w:val="center"/>
+        <w:rPr>
+          <w:sz w:val="22"/>
+          <w:szCs w:val="24"/>
+        </w:rPr>
+      </w:pPr>
+      <w:r>
+        <w:rPr>
+          <w:noProof/>
+          <w:sz w:val="22"/>
+          <w:szCs w:val="24"/>
+        </w:rPr>
+        <w:drawing>
+          <wp:anchor distT="0" distB="0" distL="114300" distR="114300" simplePos="0" relativeHeight="251666432" behindDoc="0" locked="0" layoutInCell="1" allowOverlap="1" wp14:anchorId="557EB6C5" wp14:editId="4D2C2CF9">
+            <wp:simplePos x="0" y="0"/>
+            <wp:positionH relativeFrom="margin">
+              <wp:align>center</wp:align>
+            </wp:positionH>
+            <wp:positionV relativeFrom="paragraph">
+              <wp:posOffset>532765</wp:posOffset>
+            </wp:positionV>
+            <wp:extent cx="3067050" cy="3057525"/>
+            <wp:effectExtent l="0" t="0" r="0" b="9525"/>
+            <wp:wrapNone/>
+            <wp:docPr id="10" name="Image 10"/>
+            <wp:cNvGraphicFramePr>
+              <a:graphicFrameLocks xmlns:a="http://schemas.openxmlformats.org/drawingml/2006/main" noChangeAspect="1"/>
+            </wp:cNvGraphicFramePr>
+            <a:graphic xmlns:a="http://schemas.openxmlformats.org/drawingml/2006/main">
+              <a:graphicData uri="http://schemas.openxmlformats.org/drawingml/2006/picture">
+                <pic:pic xmlns:pic="http://schemas.openxmlformats.org/drawingml/2006/picture">
+                  <pic:nvPicPr>
+                    <pic:cNvPr id="0" name="Picture 2"/>
+                    <pic:cNvPicPr>
+                      <a:picLocks noChangeAspect="1" noChangeArrowheads="1"/>
+                    </pic:cNvPicPr>
+                  </pic:nvPicPr>
+                  <pic:blipFill>
+                    <a:blip r:embed="rId12">
+                      <a:extLst>
+                        <a:ext uri="{28A0092B-C50C-407E-A947-70E740481C1C}">
+                          <a14:useLocalDpi xmlns:a14="http://schemas.microsoft.com/office/drawing/2010/main" val="0"/>
+                        </a:ext>
+                      </a:extLst>
+                    </a:blip>
+                    <a:srcRect/>
+                    <a:stretch>
+                      <a:fillRect/>
+                    </a:stretch>
+                  </pic:blipFill>
+                  <pic:spPr bwMode="auto">
+                    <a:xfrm>
+                      <a:off x="0" y="0"/>
+                      <a:ext cx="3067050" cy="3057525"/>
+                    </a:xfrm>
+                    <a:prstGeom prst="rect">
+                      <a:avLst/>
+                    </a:prstGeom>
+                    <a:noFill/>
+                    <a:ln>
+                      <a:noFill/>
+                    </a:ln>
+                  </pic:spPr>
+                </pic:pic>
+              </a:graphicData>
+            </a:graphic>
+          </wp:anchor>
+        </w:drawing>
+      </w:r>
+      <w:proofErr w:type="spellStart"/>
+      <w:r>
+        <w:rPr>
+          <w:sz w:val="22"/>
+          <w:szCs w:val="24"/>
+        </w:rPr>
+        <w:t>Register</w:t>
+      </w:r>
+      <w:proofErr w:type="spellEnd"/>
+    </w:p>
+    <w:p>
+      <w:pPr>
+        <w:rPr>
+          <w:sz w:val="22"/>
+          <w:szCs w:val="24"/>
+        </w:rPr>
+      </w:pPr>
+    </w:p>
+    <w:p>
+      <w:pPr>
+        <w:rPr>
+          <w:sz w:val="22"/>
+          <w:szCs w:val="24"/>
+        </w:rPr>
+      </w:pPr>
+    </w:p>
+    <w:p>
+      <w:pPr>
+        <w:rPr>
+          <w:sz w:val="22"/>
+          <w:szCs w:val="24"/>
+        </w:rPr>
+      </w:pPr>
+    </w:p>
+    <w:p>
+      <w:pPr>
+        <w:rPr>
+          <w:sz w:val="22"/>
+          <w:szCs w:val="24"/>
+        </w:rPr>
+      </w:pPr>
+    </w:p>
+    <w:p>
+      <w:pPr>
+        <w:rPr>
+          <w:sz w:val="22"/>
+          <w:szCs w:val="24"/>
+        </w:rPr>
+      </w:pPr>
+    </w:p>
+    <w:p>
+      <w:pPr>
+        <w:rPr>
+          <w:sz w:val="22"/>
+          <w:szCs w:val="24"/>
+        </w:rPr>
+      </w:pPr>
+    </w:p>
+    <w:p>
+      <w:pPr>
+        <w:rPr>
+          <w:sz w:val="22"/>
+          <w:szCs w:val="24"/>
+        </w:rPr>
+      </w:pPr>
+    </w:p>
+    <w:p>
+      <w:pPr>
+        <w:rPr>
+          <w:sz w:val="22"/>
+          <w:szCs w:val="24"/>
+        </w:rPr>
+      </w:pPr>
+    </w:p>
+    <w:p>
+      <w:pPr>
+        <w:rPr>
+          <w:sz w:val="22"/>
+          <w:szCs w:val="24"/>
+        </w:rPr>
+      </w:pPr>
+    </w:p>
+    <w:p>
+      <w:pPr>
+        <w:rPr>
+          <w:sz w:val="22"/>
+          <w:szCs w:val="24"/>
+        </w:rPr>
+      </w:pPr>
+    </w:p>
+    <w:p>
+      <w:pPr>
+        <w:rPr>
+          <w:sz w:val="22"/>
+          <w:szCs w:val="24"/>
+        </w:rPr>
+      </w:pPr>
+    </w:p>
+    <w:p>
+      <w:pPr>
+        <w:rPr>
+          <w:sz w:val="22"/>
+          <w:szCs w:val="24"/>
+        </w:rPr>
+      </w:pPr>
+    </w:p>
+    <w:p>
+      <w:pPr>
+        <w:rPr>
+          <w:sz w:val="22"/>
+          <w:szCs w:val="24"/>
+        </w:rPr>
+      </w:pPr>
+    </w:p>
+    <w:p>
+      <w:pPr>
+        <w:rPr>
+          <w:sz w:val="22"/>
+          <w:szCs w:val="24"/>
+        </w:rPr>
+      </w:pPr>
+    </w:p>
+    <w:p>
+      <w:pPr>
+        <w:rPr>
+          <w:sz w:val="22"/>
+          <w:szCs w:val="24"/>
+        </w:rPr>
+      </w:pPr>
+    </w:p>
+    <w:p>
+      <w:pPr>
+        <w:rPr>
+          <w:sz w:val="22"/>
+          <w:szCs w:val="24"/>
+        </w:rPr>
+      </w:pPr>
+    </w:p>
+    <w:p>
+      <w:pPr>
+        <w:rPr>
+          <w:sz w:val="22"/>
+          <w:szCs w:val="24"/>
+        </w:rPr>
+      </w:pPr>
+    </w:p>
+    <w:p>
+      <w:pPr>
+        <w:jc w:val="center"/>
+        <w:rPr>
+          <w:sz w:val="22"/>
+          <w:szCs w:val="24"/>
+        </w:rPr>
+      </w:pPr>
+      <w:r>
+        <w:rPr>
+          <w:noProof/>
+          <w:sz w:val="22"/>
+          <w:szCs w:val="24"/>
+        </w:rPr>
+        <w:lastRenderedPageBreak/>
+        <w:drawing>
+          <wp:anchor distT="0" distB="0" distL="114300" distR="114300" simplePos="0" relativeHeight="251667456" behindDoc="0" locked="0" layoutInCell="1" allowOverlap="1" wp14:anchorId="32BCFD8D" wp14:editId="21823743">
+            <wp:simplePos x="0" y="0"/>
+            <wp:positionH relativeFrom="margin">
+              <wp:align>center</wp:align>
+            </wp:positionH>
+            <wp:positionV relativeFrom="paragraph">
+              <wp:posOffset>367030</wp:posOffset>
+            </wp:positionV>
+            <wp:extent cx="3019425" cy="5838825"/>
+            <wp:effectExtent l="0" t="0" r="9525" b="9525"/>
+            <wp:wrapNone/>
+            <wp:docPr id="11" name="Image 11"/>
+            <wp:cNvGraphicFramePr>
+              <a:graphicFrameLocks xmlns:a="http://schemas.openxmlformats.org/drawingml/2006/main" noChangeAspect="1"/>
+            </wp:cNvGraphicFramePr>
+            <a:graphic xmlns:a="http://schemas.openxmlformats.org/drawingml/2006/main">
+              <a:graphicData uri="http://schemas.openxmlformats.org/drawingml/2006/picture">
+                <pic:pic xmlns:pic="http://schemas.openxmlformats.org/drawingml/2006/picture">
+                  <pic:nvPicPr>
+                    <pic:cNvPr id="0" name="Picture 3"/>
+                    <pic:cNvPicPr>
+                      <a:picLocks noChangeAspect="1" noChangeArrowheads="1"/>
+                    </pic:cNvPicPr>
+                  </pic:nvPicPr>
+                  <pic:blipFill>
+                    <a:blip r:embed="rId13">
+                      <a:extLst>
+                        <a:ext uri="{28A0092B-C50C-407E-A947-70E740481C1C}">
+                          <a14:useLocalDpi xmlns:a14="http://schemas.microsoft.com/office/drawing/2010/main" val="0"/>
+                        </a:ext>
+                      </a:extLst>
+                    </a:blip>
+                    <a:srcRect/>
+                    <a:stretch>
+                      <a:fillRect/>
+                    </a:stretch>
+                  </pic:blipFill>
+                  <pic:spPr bwMode="auto">
+                    <a:xfrm>
+                      <a:off x="0" y="0"/>
+                      <a:ext cx="3019425" cy="5838825"/>
+                    </a:xfrm>
+                    <a:prstGeom prst="rect">
+                      <a:avLst/>
+                    </a:prstGeom>
+                    <a:noFill/>
+                    <a:ln>
+                      <a:noFill/>
+                    </a:ln>
+                  </pic:spPr>
+                </pic:pic>
+              </a:graphicData>
+            </a:graphic>
+          </wp:anchor>
+        </w:drawing>
+      </w:r>
+      <w:r>
+        <w:rPr>
+          <w:sz w:val="22"/>
+          <w:szCs w:val="24"/>
+        </w:rPr>
+        <w:t>Page activité avec login</w:t>
+      </w:r>
+    </w:p>
+    <w:p>
+      <w:pPr>
+        <w:rPr>
+          <w:sz w:val="22"/>
+          <w:szCs w:val="24"/>
+        </w:rPr>
+      </w:pPr>
+    </w:p>
+    <w:p>
+      <w:pPr>
+        <w:rPr>
+          <w:sz w:val="22"/>
+          <w:szCs w:val="24"/>
+        </w:rPr>
+      </w:pPr>
+    </w:p>
+    <w:p>
+      <w:pPr>
+        <w:rPr>
+          <w:sz w:val="22"/>
+          <w:szCs w:val="24"/>
+        </w:rPr>
+      </w:pPr>
+    </w:p>
+    <w:p>
+      <w:pPr>
+        <w:rPr>
+          <w:sz w:val="22"/>
+          <w:szCs w:val="24"/>
+        </w:rPr>
+      </w:pPr>
+    </w:p>
+    <w:p>
+      <w:pPr>
+        <w:rPr>
+          <w:sz w:val="22"/>
+          <w:szCs w:val="24"/>
+        </w:rPr>
+      </w:pPr>
+    </w:p>
+    <w:p>
+      <w:pPr>
+        <w:rPr>
+          <w:sz w:val="22"/>
+          <w:szCs w:val="24"/>
+        </w:rPr>
+      </w:pPr>
+    </w:p>
+    <w:p>
+      <w:pPr>
+        <w:rPr>
+          <w:sz w:val="22"/>
+          <w:szCs w:val="24"/>
+        </w:rPr>
+      </w:pPr>
+    </w:p>
+    <w:p>
+      <w:pPr>
+        <w:rPr>
+          <w:sz w:val="22"/>
+          <w:szCs w:val="24"/>
+        </w:rPr>
+      </w:pPr>
+    </w:p>
+    <w:p>
+      <w:pPr>
+        <w:rPr>
+          <w:sz w:val="22"/>
+          <w:szCs w:val="24"/>
+        </w:rPr>
+      </w:pPr>
+    </w:p>
+    <w:p>
+      <w:pPr>
+        <w:rPr>
+          <w:sz w:val="22"/>
+          <w:szCs w:val="24"/>
+        </w:rPr>
+      </w:pPr>
+    </w:p>
+    <w:p>
+      <w:pPr>
+        <w:rPr>
+          <w:sz w:val="22"/>
+          <w:szCs w:val="24"/>
+        </w:rPr>
+      </w:pPr>
+    </w:p>
+    <w:p>
+      <w:pPr>
+        <w:rPr>
+          <w:sz w:val="22"/>
+          <w:szCs w:val="24"/>
+        </w:rPr>
+      </w:pPr>
+    </w:p>
+    <w:p>
+      <w:pPr>
+        <w:rPr>
+          <w:sz w:val="22"/>
+          <w:szCs w:val="24"/>
+        </w:rPr>
+      </w:pPr>
+    </w:p>
+    <w:p>
+      <w:pPr>
+        <w:rPr>
+          <w:sz w:val="22"/>
+          <w:szCs w:val="24"/>
+        </w:rPr>
+      </w:pPr>
+    </w:p>
+    <w:p>
+      <w:pPr>
+        <w:rPr>
+          <w:sz w:val="22"/>
+          <w:szCs w:val="24"/>
+        </w:rPr>
+      </w:pPr>
+    </w:p>
+    <w:p>
+      <w:pPr>
+        <w:rPr>
+          <w:sz w:val="22"/>
+          <w:szCs w:val="24"/>
+        </w:rPr>
+      </w:pPr>
+    </w:p>
+    <w:p>
+      <w:pPr>
+        <w:rPr>
+          <w:sz w:val="22"/>
+          <w:szCs w:val="24"/>
+        </w:rPr>
+      </w:pPr>
+    </w:p>
+    <w:p>
+      <w:pPr>
+        <w:rPr>
+          <w:sz w:val="22"/>
+          <w:szCs w:val="24"/>
+        </w:rPr>
+      </w:pPr>
+    </w:p>
+    <w:p>
+      <w:pPr>
+        <w:rPr>
+          <w:sz w:val="22"/>
+          <w:szCs w:val="24"/>
+        </w:rPr>
+      </w:pPr>
+    </w:p>
+    <w:p>
+      <w:pPr>
+        <w:rPr>
+          <w:sz w:val="22"/>
+          <w:szCs w:val="24"/>
+        </w:rPr>
+      </w:pPr>
+    </w:p>
+    <w:p>
+      <w:pPr>
+        <w:rPr>
+          <w:sz w:val="22"/>
+          <w:szCs w:val="24"/>
+        </w:rPr>
+      </w:pPr>
+    </w:p>
+    <w:p>
+      <w:pPr>
+        <w:rPr>
+          <w:sz w:val="22"/>
+          <w:szCs w:val="24"/>
+        </w:rPr>
+      </w:pPr>
+    </w:p>
+    <w:p>
+      <w:pPr>
+        <w:rPr>
+          <w:sz w:val="22"/>
+          <w:szCs w:val="24"/>
+        </w:rPr>
+      </w:pPr>
+    </w:p>
+    <w:p>
+      <w:pPr>
+        <w:rPr>
+          <w:sz w:val="22"/>
+          <w:szCs w:val="24"/>
+        </w:rPr>
+      </w:pPr>
+    </w:p>
+    <w:p>
+      <w:pPr>
+        <w:rPr>
+          <w:sz w:val="22"/>
+          <w:szCs w:val="24"/>
+        </w:rPr>
+      </w:pPr>
+    </w:p>
+    <w:p>
+      <w:pPr>
+        <w:rPr>
+          <w:sz w:val="22"/>
+          <w:szCs w:val="24"/>
+        </w:rPr>
+      </w:pPr>
+    </w:p>
+    <w:p>
+      <w:pPr>
+        <w:rPr>
+          <w:sz w:val="22"/>
+          <w:szCs w:val="24"/>
+        </w:rPr>
+      </w:pPr>
+    </w:p>
+    <w:p>
+      <w:pPr>
+        <w:rPr>
+          <w:sz w:val="22"/>
+          <w:szCs w:val="24"/>
+        </w:rPr>
+      </w:pPr>
+    </w:p>
+    <w:p>
+      <w:pPr>
+        <w:rPr>
+          <w:sz w:val="22"/>
+          <w:szCs w:val="24"/>
+        </w:rPr>
+      </w:pPr>
+    </w:p>
+    <w:p>
+      <w:pPr>
+        <w:rPr>
+          <w:sz w:val="22"/>
+          <w:szCs w:val="24"/>
+        </w:rPr>
+      </w:pPr>
+    </w:p>
+    <w:p>
+      <w:pPr>
+        <w:rPr>
+          <w:sz w:val="22"/>
+          <w:szCs w:val="24"/>
+        </w:rPr>
+      </w:pPr>
+    </w:p>
+    <w:p>
+      <w:pPr>
+        <w:rPr>
+          <w:sz w:val="22"/>
+          <w:szCs w:val="24"/>
+        </w:rPr>
+      </w:pPr>
+    </w:p>
+    <w:p>
+      <w:pPr>
+        <w:rPr>
+          <w:sz w:val="22"/>
+          <w:szCs w:val="24"/>
+        </w:rPr>
+      </w:pPr>
+    </w:p>
+    <w:p>
+      <w:pPr>
+        <w:rPr>
+          <w:sz w:val="22"/>
+          <w:szCs w:val="24"/>
+        </w:rPr>
+      </w:pPr>
+    </w:p>
+    <w:p>
+      <w:pPr>
+        <w:rPr>
+          <w:sz w:val="22"/>
+          <w:szCs w:val="24"/>
+        </w:rPr>
+      </w:pPr>
+    </w:p>
+    <w:p>
+      <w:pPr>
+        <w:jc w:val="center"/>
+        <w:rPr>
+          <w:sz w:val="22"/>
+          <w:szCs w:val="24"/>
+        </w:rPr>
+      </w:pPr>
+      <w:r>
+        <w:rPr>
+          <w:sz w:val="22"/>
+          <w:szCs w:val="24"/>
+        </w:rPr>
+        <w:lastRenderedPageBreak/>
+        <w:t>P</w:t>
+      </w:r>
+      <w:r>
+        <w:rPr>
+          <w:sz w:val="22"/>
+          <w:szCs w:val="24"/>
+        </w:rPr>
+        <w:t xml:space="preserve">age activité </w:t>
+      </w:r>
+      <w:r>
+        <w:rPr>
+          <w:sz w:val="22"/>
+          <w:szCs w:val="24"/>
+        </w:rPr>
+        <w:t>sans</w:t>
+      </w:r>
+      <w:r>
+        <w:rPr>
+          <w:sz w:val="22"/>
+          <w:szCs w:val="24"/>
+        </w:rPr>
+        <w:t xml:space="preserve"> </w:t>
+      </w:r>
+      <w:r>
+        <w:rPr>
+          <w:sz w:val="22"/>
+          <w:szCs w:val="24"/>
+        </w:rPr>
+        <w:t xml:space="preserve">être </w:t>
+      </w:r>
+      <w:r>
+        <w:rPr>
+          <w:sz w:val="22"/>
+          <w:szCs w:val="24"/>
+        </w:rPr>
+        <w:t>login</w:t>
+      </w:r>
+    </w:p>
+    <w:p>
+      <w:pPr>
+        <w:jc w:val="center"/>
+        <w:rPr>
+          <w:sz w:val="22"/>
+          <w:szCs w:val="24"/>
+        </w:rPr>
+      </w:pPr>
+      <w:r>
+        <w:rPr>
+          <w:noProof/>
+          <w:sz w:val="22"/>
+          <w:szCs w:val="24"/>
+        </w:rPr>
+        <w:drawing>
+          <wp:anchor distT="0" distB="0" distL="114300" distR="114300" simplePos="0" relativeHeight="251668480" behindDoc="0" locked="0" layoutInCell="1" allowOverlap="1" wp14:anchorId="5B6A1BFE" wp14:editId="6760E64B">
+            <wp:simplePos x="0" y="0"/>
+            <wp:positionH relativeFrom="margin">
+              <wp:align>center</wp:align>
+            </wp:positionH>
+            <wp:positionV relativeFrom="paragraph">
+              <wp:posOffset>5080</wp:posOffset>
+            </wp:positionV>
+            <wp:extent cx="3095625" cy="5972175"/>
+            <wp:effectExtent l="0" t="0" r="9525" b="9525"/>
+            <wp:wrapNone/>
+            <wp:docPr id="12" name="Image 12"/>
+            <wp:cNvGraphicFramePr>
+              <a:graphicFrameLocks xmlns:a="http://schemas.openxmlformats.org/drawingml/2006/main" noChangeAspect="1"/>
+            </wp:cNvGraphicFramePr>
+            <a:graphic xmlns:a="http://schemas.openxmlformats.org/drawingml/2006/main">
+              <a:graphicData uri="http://schemas.openxmlformats.org/drawingml/2006/picture">
+                <pic:pic xmlns:pic="http://schemas.openxmlformats.org/drawingml/2006/picture">
+                  <pic:nvPicPr>
+                    <pic:cNvPr id="0" name="Picture 4"/>
+                    <pic:cNvPicPr>
+                      <a:picLocks noChangeAspect="1" noChangeArrowheads="1"/>
+                    </pic:cNvPicPr>
+                  </pic:nvPicPr>
+                  <pic:blipFill>
+                    <a:blip r:embed="rId14">
+                      <a:extLst>
+                        <a:ext uri="{28A0092B-C50C-407E-A947-70E740481C1C}">
+                          <a14:useLocalDpi xmlns:a14="http://schemas.microsoft.com/office/drawing/2010/main" val="0"/>
+                        </a:ext>
+                      </a:extLst>
+                    </a:blip>
+                    <a:srcRect/>
+                    <a:stretch>
+                      <a:fillRect/>
+                    </a:stretch>
+                  </pic:blipFill>
+                  <pic:spPr bwMode="auto">
+                    <a:xfrm>
+                      <a:off x="0" y="0"/>
+                      <a:ext cx="3095625" cy="5972175"/>
+                    </a:xfrm>
+                    <a:prstGeom prst="rect">
+                      <a:avLst/>
+                    </a:prstGeom>
+                    <a:noFill/>
+                    <a:ln>
+                      <a:noFill/>
+                    </a:ln>
+                  </pic:spPr>
+                </pic:pic>
+              </a:graphicData>
+            </a:graphic>
+          </wp:anchor>
+        </w:drawing>
+      </w:r>
+    </w:p>
+    <w:p>
+      <w:pPr>
+        <w:rPr>
+          <w:sz w:val="22"/>
+          <w:szCs w:val="24"/>
+        </w:rPr>
+      </w:pPr>
+      <w:bookmarkStart w:id="0" w:name="_GoBack"/>
+      <w:bookmarkEnd w:id="0"/>
     </w:p>
     <w:sectPr>
       <w:pgSz w:w="11906" w:h="16838"/>

--- a/Page_Web_ICT120/Documentation/Explication.docx
+++ b/Page_Web_ICT120/Documentation/Explication.docx
@@ -284,13 +284,27 @@
         </w:rPr>
         <w:t xml:space="preserve"> mais ils ne sont pas du tout </w:t>
       </w:r>
+      <w:r>
+        <w:rPr>
+          <w:sz w:val="22"/>
+          <w:szCs w:val="24"/>
+        </w:rPr>
+        <w:t>utilisés</w:t>
+      </w:r>
+      <w:r>
+        <w:rPr>
+          <w:sz w:val="22"/>
+          <w:szCs w:val="24"/>
+        </w:rPr>
+        <w:t xml:space="preserve"> je les </w:t>
+      </w:r>
       <w:proofErr w:type="gramStart"/>
       <w:r>
         <w:rPr>
           <w:sz w:val="22"/>
           <w:szCs w:val="24"/>
         </w:rPr>
-        <w:t>utiliser</w:t>
+        <w:t>laisses</w:t>
       </w:r>
       <w:proofErr w:type="gramEnd"/>
       <w:r>
@@ -298,17 +312,15 @@
           <w:sz w:val="22"/>
           <w:szCs w:val="24"/>
         </w:rPr>
-        <w:t xml:space="preserve"> je les laisses au cas </w:t>
-      </w:r>
-      <w:proofErr w:type="spellStart"/>
-      <w:r>
-        <w:rPr>
-          <w:sz w:val="22"/>
-          <w:szCs w:val="24"/>
-        </w:rPr>
-        <w:t>ou</w:t>
-      </w:r>
-      <w:proofErr w:type="spellEnd"/>
+        <w:t xml:space="preserve"> au cas </w:t>
+      </w:r>
+      <w:r>
+        <w:rPr>
+          <w:sz w:val="22"/>
+          <w:szCs w:val="24"/>
+        </w:rPr>
+        <w:t>où</w:t>
+      </w:r>
       <w:r>
         <w:rPr>
           <w:sz w:val="22"/>
@@ -1754,59 +1766,64 @@
         </w:rPr>
         <w:t xml:space="preserve"> mais pas avec la bonne syntaxe le site passe outre c’est-à-dire qu’il vérifie direct si l’email et le </w:t>
       </w:r>
+      <w:r>
+        <w:rPr>
+          <w:sz w:val="22"/>
+          <w:szCs w:val="24"/>
+        </w:rPr>
+        <w:t>mot de passe</w:t>
+      </w:r>
+      <w:r>
+        <w:rPr>
+          <w:sz w:val="22"/>
+          <w:szCs w:val="24"/>
+        </w:rPr>
+        <w:t xml:space="preserve"> correspond </w:t>
+      </w:r>
+      <w:r>
+        <w:rPr>
+          <w:sz w:val="22"/>
+          <w:szCs w:val="24"/>
+        </w:rPr>
+        <w:t>à</w:t>
+      </w:r>
+      <w:r>
+        <w:rPr>
+          <w:sz w:val="22"/>
+          <w:szCs w:val="24"/>
+        </w:rPr>
+        <w:t xml:space="preserve"> </w:t>
+      </w:r>
+      <w:r>
+        <w:rPr>
+          <w:sz w:val="22"/>
+          <w:szCs w:val="24"/>
+        </w:rPr>
+        <w:t>ce</w:t>
+      </w:r>
+      <w:r>
+        <w:rPr>
+          <w:sz w:val="22"/>
+          <w:szCs w:val="24"/>
+        </w:rPr>
+        <w:t xml:space="preserve"> qu’il y a dans le local Storage enregistré avec la page </w:t>
+      </w:r>
       <w:proofErr w:type="spellStart"/>
       <w:r>
         <w:rPr>
           <w:sz w:val="22"/>
           <w:szCs w:val="24"/>
         </w:rPr>
-        <w:t>mdp</w:t>
-      </w:r>
-      <w:proofErr w:type="spellEnd"/>
-      <w:r>
-        <w:rPr>
-          <w:sz w:val="22"/>
-          <w:szCs w:val="24"/>
-        </w:rPr>
-        <w:t xml:space="preserve"> correspond </w:t>
-      </w:r>
-      <w:r>
-        <w:rPr>
-          <w:sz w:val="22"/>
-          <w:szCs w:val="24"/>
-        </w:rPr>
-        <w:t>à</w:t>
-      </w:r>
-      <w:r>
-        <w:rPr>
-          <w:sz w:val="22"/>
-          <w:szCs w:val="24"/>
-        </w:rPr>
-        <w:t xml:space="preserve"> </w:t>
-      </w:r>
-      <w:proofErr w:type="spellStart"/>
-      <w:r>
-        <w:rPr>
-          <w:sz w:val="22"/>
-          <w:szCs w:val="24"/>
-        </w:rPr>
-        <w:t>se</w:t>
-      </w:r>
-      <w:proofErr w:type="spellEnd"/>
-      <w:r>
-        <w:rPr>
-          <w:sz w:val="22"/>
-          <w:szCs w:val="24"/>
-        </w:rPr>
-        <w:t xml:space="preserve"> qu’il y a dans le local Storage enregistré avec la page </w:t>
-      </w:r>
-      <w:proofErr w:type="spellStart"/>
-      <w:r>
-        <w:rPr>
-          <w:sz w:val="22"/>
-          <w:szCs w:val="24"/>
-        </w:rPr>
-        <w:t>Register</w:t>
+        <w:t>Regist</w:t>
+      </w:r>
+      <w:bookmarkStart w:id="0" w:name="_GoBack"/>
+      <w:bookmarkEnd w:id="0"/>
+      <w:r>
+        <w:rPr>
+          <w:sz w:val="22"/>
+          <w:szCs w:val="24"/>
+        </w:rPr>
+        <w:t>er</w:t>
       </w:r>
       <w:proofErr w:type="spellEnd"/>
       <w:r>
@@ -4127,42 +4144,7 @@
           <w:szCs w:val="24"/>
         </w:rPr>
         <w:lastRenderedPageBreak/>
-        <w:t>P</w:t>
-      </w:r>
-      <w:r>
-        <w:rPr>
-          <w:sz w:val="22"/>
-          <w:szCs w:val="24"/>
-        </w:rPr>
-        <w:t xml:space="preserve">age activité </w:t>
-      </w:r>
-      <w:r>
-        <w:rPr>
-          <w:sz w:val="22"/>
-          <w:szCs w:val="24"/>
-        </w:rPr>
-        <w:t>sans</w:t>
-      </w:r>
-      <w:r>
-        <w:rPr>
-          <w:sz w:val="22"/>
-          <w:szCs w:val="24"/>
-        </w:rPr>
-        <w:t xml:space="preserve"> </w:t>
-      </w:r>
-      <w:r>
-        <w:rPr>
-          <w:sz w:val="22"/>
-          <w:szCs w:val="24"/>
-        </w:rPr>
-        <w:t xml:space="preserve">être </w:t>
-      </w:r>
-      <w:r>
-        <w:rPr>
-          <w:sz w:val="22"/>
-          <w:szCs w:val="24"/>
-        </w:rPr>
-        <w:t>login</w:t>
+        <w:t>Page activité sans être login</w:t>
       </w:r>
     </w:p>
     <w:p>
@@ -4244,8 +4226,6 @@
           <w:szCs w:val="24"/>
         </w:rPr>
       </w:pPr>
-      <w:bookmarkStart w:id="0" w:name="_GoBack"/>
-      <w:bookmarkEnd w:id="0"/>
     </w:p>
     <w:sectPr>
       <w:pgSz w:w="11906" w:h="16838"/>
